--- a/04. Glossario.docx
+++ b/04. Glossario.docx
@@ -23,12 +23,12 @@
         <w:tblW w:w="9639" w:type="dxa"/>
         <w:tblInd w:w="100" w:type="dxa"/>
         <w:tblBorders>
-          <w:top w:val="single" w:sz="8" w:space="0" w:color="000000"/>
-          <w:left w:val="single" w:sz="8" w:space="0" w:color="000000"/>
-          <w:bottom w:val="single" w:sz="8" w:space="0" w:color="000000"/>
-          <w:right w:val="single" w:sz="8" w:space="0" w:color="000000"/>
-          <w:insideH w:val="single" w:sz="8" w:space="0" w:color="000000"/>
-          <w:insideV w:val="single" w:sz="8" w:space="0" w:color="000000"/>
+          <w:top w:val="single" w:color="000000" w:sz="8" w:space="0"/>
+          <w:left w:val="single" w:color="000000" w:sz="8" w:space="0"/>
+          <w:bottom w:val="single" w:color="000000" w:sz="8" w:space="0"/>
+          <w:right w:val="single" w:color="000000" w:sz="8" w:space="0"/>
+          <w:insideH w:val="single" w:color="000000" w:sz="8" w:space="0"/>
+          <w:insideV w:val="single" w:color="000000" w:sz="8" w:space="0"/>
         </w:tblBorders>
         <w:tblLayout w:type="fixed"/>
         <w:tblLook w:val="0600" w:firstRow="0" w:lastRow="0" w:firstColumn="0" w:lastColumn="0" w:noHBand="1" w:noVBand="1"/>
@@ -124,17 +124,15 @@
           </w:tcPr>
           <w:p>
             <w:pPr>
-              <w:widowControl w:val="0"/>
-              <w:pBdr>
-                <w:top w:val="nil"/>
-                <w:left w:val="nil"/>
-                <w:bottom w:val="nil"/>
-                <w:right w:val="nil"/>
-                <w:between w:val="nil"/>
-              </w:pBdr>
+              <w:rPr>
+                <w:color w:val="000000" w:themeColor="text1" w:themeTint="FF" w:themeShade="FF"/>
+              </w:rPr>
             </w:pPr>
             <w:r>
-              <w:t>Arremate</w:t>
+              <w:rPr>
+                <w:color w:val="000000" w:themeColor="text1" w:themeTint="FF" w:themeShade="FF"/>
+              </w:rPr>
+              <w:t>Tabela de progressão do pedido</w:t>
             </w:r>
           </w:p>
           <w:p>
@@ -161,6 +159,43 @@
             </w:tcMar>
           </w:tcPr>
           <w:p>
+            <w:r>
+              <w:rPr/>
+              <w:t>Uma tabela de progressão de pedido é uma tabela que contém o passo a passo da produção do pedido. Como por exemplo: Recebimento do pedido, pedido em andamento e pedido finalizado.</w:t>
+            </w:r>
+          </w:p>
+          <w:p>
+            <w:pPr>
+              <w:widowControl w:val="0"/>
+              <w:pBdr>
+                <w:top w:val="nil"/>
+                <w:left w:val="nil"/>
+                <w:bottom w:val="nil"/>
+                <w:right w:val="nil"/>
+                <w:between w:val="nil"/>
+              </w:pBdr>
+              <w:rPr>
+                <w:color w:val="222222"/>
+              </w:rPr>
+            </w:pPr>
+          </w:p>
+        </w:tc>
+      </w:tr>
+      <w:tr>
+        <w:trPr>
+          <w:trHeight w:val="1082"/>
+        </w:trPr>
+        <w:tc>
+          <w:tcPr>
+            <w:tcW w:w="2265" w:type="dxa"/>
+            <w:tcMar>
+              <w:top w:w="100" w:type="dxa"/>
+              <w:left w:w="100" w:type="dxa"/>
+              <w:bottom w:w="100" w:type="dxa"/>
+              <w:right w:w="100" w:type="dxa"/>
+            </w:tcMar>
+          </w:tcPr>
+          <w:p>
             <w:pPr>
               <w:widowControl w:val="0"/>
               <w:pBdr>
@@ -172,38 +207,13 @@
               </w:pBdr>
             </w:pPr>
             <w:r>
-              <w:t>Processo de retirada das linhas em excesso de um tecido.</w:t>
-            </w:r>
-          </w:p>
-          <w:p>
-            <w:r>
-              <w:t>Feito pela costureira, no término de cada processo de costura.</w:t>
-            </w:r>
-          </w:p>
-          <w:p>
-            <w:pPr>
-              <w:widowControl w:val="0"/>
-              <w:pBdr>
-                <w:top w:val="nil"/>
-                <w:left w:val="nil"/>
-                <w:bottom w:val="nil"/>
-                <w:right w:val="nil"/>
-                <w:between w:val="nil"/>
-              </w:pBdr>
-              <w:rPr>
-                <w:color w:val="222222"/>
-              </w:rPr>
-            </w:pPr>
-          </w:p>
-        </w:tc>
-      </w:tr>
-      <w:tr>
-        <w:trPr>
-          <w:trHeight w:val="1082"/>
-        </w:trPr>
-        <w:tc>
-          <w:tcPr>
-            <w:tcW w:w="2265" w:type="dxa"/>
+              <w:t>Descansar Tecido</w:t>
+            </w:r>
+          </w:p>
+        </w:tc>
+        <w:tc>
+          <w:tcPr>
+            <w:tcW w:w="7374" w:type="dxa"/>
             <w:tcMar>
               <w:top w:w="100" w:type="dxa"/>
               <w:left w:w="100" w:type="dxa"/>
@@ -223,13 +233,76 @@
               </w:pBdr>
             </w:pPr>
             <w:r>
-              <w:t>Descansar Tecido</w:t>
-            </w:r>
-          </w:p>
+              <w:t>Processo de preparo do tecido, onde é realizado um empilhamento</w:t>
+            </w:r>
+            <w:r>
+              <w:t xml:space="preserve"> dos tecidos</w:t>
+            </w:r>
+            <w:r>
+              <w:t xml:space="preserve"> durante período pré-definido. Feito pelo funcionário responsável pelo Corte de Tecido.</w:t>
+            </w:r>
+          </w:p>
+        </w:tc>
+      </w:tr>
+      <w:tr>
+        <w:trPr>
+          <w:trHeight w:val="1082"/>
+        </w:trPr>
+        <w:tc>
+          <w:tcPr>
+            <w:tcW w:w="2265" w:type="dxa"/>
+            <w:tcMar>
+              <w:top w:w="100" w:type="dxa"/>
+              <w:left w:w="100" w:type="dxa"/>
+              <w:bottom w:w="100" w:type="dxa"/>
+              <w:right w:w="100" w:type="dxa"/>
+            </w:tcMar>
+          </w:tcPr>
+          <w:p>
+            <w:pPr>
+              <w:rPr>
+                <w:color w:val="000000" w:themeColor="text1"/>
+              </w:rPr>
+            </w:pPr>
+            <w:r>
+              <w:rPr>
+                <w:color w:val="000000" w:themeColor="text1"/>
+              </w:rPr>
+              <w:t>Modelista</w:t>
+            </w:r>
+          </w:p>
+          <w:p/>
         </w:tc>
         <w:tc>
           <w:tcPr>
             <w:tcW w:w="7374" w:type="dxa"/>
+            <w:tcMar>
+              <w:top w:w="100" w:type="dxa"/>
+              <w:left w:w="100" w:type="dxa"/>
+              <w:bottom w:w="100" w:type="dxa"/>
+              <w:right w:w="100" w:type="dxa"/>
+            </w:tcMar>
+          </w:tcPr>
+          <w:p>
+            <w:r>
+              <w:t xml:space="preserve">É o </w:t>
+            </w:r>
+            <w:r>
+              <w:rPr>
+                <w:color w:val="222222"/>
+              </w:rPr>
+              <w:t>indivíduo que cria modelos de itens do vestuário, reproduzidos em massa por profissionais em confecções.</w:t>
+            </w:r>
+          </w:p>
+        </w:tc>
+      </w:tr>
+      <w:tr>
+        <w:trPr>
+          <w:trHeight w:val="1060"/>
+        </w:trPr>
+        <w:tc>
+          <w:tcPr>
+            <w:tcW w:w="2265" w:type="dxa"/>
             <w:tcMar>
               <w:top w:w="100" w:type="dxa"/>
               <w:left w:w="100" w:type="dxa"/>
@@ -249,83 +322,9 @@
               </w:pBdr>
             </w:pPr>
             <w:r>
-              <w:t>Processo de preparo do tecido, onde é realizado um empilhamento</w:t>
-            </w:r>
-            <w:r>
-              <w:t xml:space="preserve"> dos tecidos</w:t>
-            </w:r>
-            <w:r>
-              <w:t xml:space="preserve"> durante período pré-definido. Feito pelo funcionário responsável pelo Corte de Tecido.</w:t>
-            </w:r>
-          </w:p>
-        </w:tc>
-      </w:tr>
-      <w:tr>
-        <w:trPr>
-          <w:trHeight w:val="1082"/>
-        </w:trPr>
-        <w:tc>
-          <w:tcPr>
-            <w:tcW w:w="2265" w:type="dxa"/>
-            <w:tcMar>
-              <w:top w:w="100" w:type="dxa"/>
-              <w:left w:w="100" w:type="dxa"/>
-              <w:bottom w:w="100" w:type="dxa"/>
-              <w:right w:w="100" w:type="dxa"/>
-            </w:tcMar>
-          </w:tcPr>
-          <w:p>
-            <w:pPr>
-              <w:rPr>
-                <w:color w:val="000000" w:themeColor="text1"/>
-              </w:rPr>
-            </w:pPr>
-            <w:r>
-              <w:rPr>
-                <w:color w:val="000000" w:themeColor="text1"/>
-              </w:rPr>
-              <w:t>Modelista</w:t>
-            </w:r>
-          </w:p>
-          <w:p/>
-        </w:tc>
-        <w:tc>
-          <w:tcPr>
-            <w:tcW w:w="7374" w:type="dxa"/>
-            <w:tcMar>
-              <w:top w:w="100" w:type="dxa"/>
-              <w:left w:w="100" w:type="dxa"/>
-              <w:bottom w:w="100" w:type="dxa"/>
-              <w:right w:w="100" w:type="dxa"/>
-            </w:tcMar>
-          </w:tcPr>
-          <w:p>
-            <w:r>
-              <w:t xml:space="preserve">É o </w:t>
-            </w:r>
-            <w:r>
-              <w:rPr>
-                <w:color w:val="222222"/>
-              </w:rPr>
-              <w:t>indivíduo que cria modelos de itens do vestuário, reproduzidos em massa por profissionais em confecções.</w:t>
-            </w:r>
-          </w:p>
-        </w:tc>
-      </w:tr>
-      <w:tr>
-        <w:trPr>
-          <w:trHeight w:val="1060"/>
-        </w:trPr>
-        <w:tc>
-          <w:tcPr>
-            <w:tcW w:w="2265" w:type="dxa"/>
-            <w:tcMar>
-              <w:top w:w="100" w:type="dxa"/>
-              <w:left w:w="100" w:type="dxa"/>
-              <w:bottom w:w="100" w:type="dxa"/>
-              <w:right w:w="100" w:type="dxa"/>
-            </w:tcMar>
-          </w:tcPr>
+              <w:t>Enfestar</w:t>
+            </w:r>
+          </w:p>
           <w:p>
             <w:pPr>
               <w:widowControl w:val="0"/>
@@ -337,10 +336,19 @@
                 <w:between w:val="nil"/>
               </w:pBdr>
             </w:pPr>
-            <w:r>
-              <w:t>Enfestar</w:t>
-            </w:r>
-          </w:p>
+          </w:p>
+        </w:tc>
+        <w:tc>
+          <w:tcPr>
+            <w:tcW w:w="7374" w:type="dxa"/>
+            <w:shd w:val="clear" w:color="auto" w:fill="FFFFFF" w:themeFill="background1"/>
+            <w:tcMar>
+              <w:top w:w="100" w:type="dxa"/>
+              <w:left w:w="100" w:type="dxa"/>
+              <w:bottom w:w="100" w:type="dxa"/>
+              <w:right w:w="100" w:type="dxa"/>
+            </w:tcMar>
+          </w:tcPr>
           <w:p>
             <w:pPr>
               <w:widowControl w:val="0"/>
@@ -351,30 +359,6 @@
                 <w:right w:val="nil"/>
                 <w:between w:val="nil"/>
               </w:pBdr>
-            </w:pPr>
-          </w:p>
-        </w:tc>
-        <w:tc>
-          <w:tcPr>
-            <w:tcW w:w="7374" w:type="dxa"/>
-            <w:shd w:val="clear" w:color="auto" w:fill="FFFFFF" w:themeFill="background1"/>
-            <w:tcMar>
-              <w:top w:w="100" w:type="dxa"/>
-              <w:left w:w="100" w:type="dxa"/>
-              <w:bottom w:w="100" w:type="dxa"/>
-              <w:right w:w="100" w:type="dxa"/>
-            </w:tcMar>
-          </w:tcPr>
-          <w:p>
-            <w:pPr>
-              <w:widowControl w:val="0"/>
-              <w:pBdr>
-                <w:top w:val="nil"/>
-                <w:left w:val="nil"/>
-                <w:bottom w:val="nil"/>
-                <w:right w:val="nil"/>
-                <w:between w:val="nil"/>
-              </w:pBdr>
               <w:rPr>
                 <w:color w:val="222222"/>
               </w:rPr>
@@ -555,15 +539,16 @@
           </w:tcPr>
           <w:p>
             <w:pPr>
+              <w:pStyle w:val="Normal"/>
               <w:rPr>
                 <w:color w:val="000000" w:themeColor="text1"/>
               </w:rPr>
             </w:pPr>
             <w:r>
               <w:rPr>
-                <w:color w:val="000000" w:themeColor="text1"/>
-              </w:rPr>
-              <w:t>Tabela de progressão do pedido</w:t>
+                <w:color w:val="000000" w:themeColor="text1" w:themeTint="FF" w:themeShade="FF"/>
+              </w:rPr>
+              <w:t>Arremate</w:t>
             </w:r>
           </w:p>
         </w:tc>
@@ -579,14 +564,20 @@
             </w:tcMar>
           </w:tcPr>
           <w:p>
-            <w:r>
-              <w:t xml:space="preserve">Uma tabela de progressão de pedido é uma tabela que contém o passo a </w:t>
-            </w:r>
-            <w:r>
-              <w:t xml:space="preserve">passo </w:t>
-            </w:r>
-            <w:r>
-              <w:t>da produção do pedido. Como por exemplo: Recebimento do pedido, pedido em andamento e pedido finalizado.</w:t>
+            <w:pPr>
+              <w:pStyle w:val="Normal"/>
+            </w:pPr>
+            <w:r>
+              <w:rPr/>
+              <w:t xml:space="preserve">Processo de retirada das linhas em excesso de um </w:t>
+            </w:r>
+            <w:r>
+              <w:rPr/>
+              <w:t>tecido. Feito</w:t>
+            </w:r>
+            <w:r>
+              <w:rPr/>
+              <w:t xml:space="preserve"> pela costureira, no término de cada processo de costura.</w:t>
             </w:r>
           </w:p>
         </w:tc>
@@ -789,7 +780,7 @@
     <w:p/>
     <w:sectPr>
       <w:footerReference w:type="default" r:id="rId7"/>
-      <w:pgSz w:w="11906" w:h="16838"/>
+      <w:pgSz w:w="11906" w:h="16838" w:orient="portrait"/>
       <w:pgMar w:top="850" w:right="1440" w:bottom="850" w:left="850" w:header="0" w:footer="720" w:gutter="0"/>
       <w:pgNumType w:start="1"/>
       <w:cols w:space="720"/>
@@ -919,7 +910,7 @@
   <w:docDefaults>
     <w:rPrDefault>
       <w:rPr>
-        <w:rFonts w:ascii="Arial" w:eastAsia="Arial" w:hAnsi="Arial" w:cs="Arial"/>
+        <w:rFonts w:ascii="Arial" w:hAnsi="Arial" w:eastAsia="Arial" w:cs="Arial"/>
         <w:sz w:val="22"/>
         <w:szCs w:val="22"/>
         <w:lang w:val="pt-BR" w:eastAsia="pt-BR" w:bidi="ar-SA"/>
@@ -934,14 +925,14 @@
   <w:latentStyles w:defLockedState="0" w:defUIPriority="99" w:defSemiHidden="0" w:defUnhideWhenUsed="0" w:defQFormat="0" w:count="376">
     <w:lsdException w:name="Normal" w:uiPriority="0" w:qFormat="1"/>
     <w:lsdException w:name="heading 1" w:uiPriority="9" w:qFormat="1"/>
-    <w:lsdException w:name="heading 2" w:semiHidden="1" w:uiPriority="9" w:unhideWhenUsed="1" w:qFormat="1"/>
-    <w:lsdException w:name="heading 3" w:semiHidden="1" w:uiPriority="9" w:unhideWhenUsed="1" w:qFormat="1"/>
-    <w:lsdException w:name="heading 4" w:semiHidden="1" w:uiPriority="9" w:unhideWhenUsed="1" w:qFormat="1"/>
-    <w:lsdException w:name="heading 5" w:semiHidden="1" w:uiPriority="9" w:unhideWhenUsed="1" w:qFormat="1"/>
-    <w:lsdException w:name="heading 6" w:semiHidden="1" w:uiPriority="9" w:unhideWhenUsed="1" w:qFormat="1"/>
-    <w:lsdException w:name="heading 7" w:semiHidden="1" w:uiPriority="9" w:unhideWhenUsed="1" w:qFormat="1"/>
-    <w:lsdException w:name="heading 8" w:semiHidden="1" w:uiPriority="9" w:unhideWhenUsed="1" w:qFormat="1"/>
-    <w:lsdException w:name="heading 9" w:semiHidden="1" w:uiPriority="9" w:unhideWhenUsed="1" w:qFormat="1"/>
+    <w:lsdException w:name="heading 2" w:uiPriority="9" w:semiHidden="1" w:unhideWhenUsed="1" w:qFormat="1"/>
+    <w:lsdException w:name="heading 3" w:uiPriority="9" w:semiHidden="1" w:unhideWhenUsed="1" w:qFormat="1"/>
+    <w:lsdException w:name="heading 4" w:uiPriority="9" w:semiHidden="1" w:unhideWhenUsed="1" w:qFormat="1"/>
+    <w:lsdException w:name="heading 5" w:uiPriority="9" w:semiHidden="1" w:unhideWhenUsed="1" w:qFormat="1"/>
+    <w:lsdException w:name="heading 6" w:uiPriority="9" w:semiHidden="1" w:unhideWhenUsed="1" w:qFormat="1"/>
+    <w:lsdException w:name="heading 7" w:uiPriority="9" w:semiHidden="1" w:unhideWhenUsed="1" w:qFormat="1"/>
+    <w:lsdException w:name="heading 8" w:uiPriority="9" w:semiHidden="1" w:unhideWhenUsed="1" w:qFormat="1"/>
+    <w:lsdException w:name="heading 9" w:uiPriority="9" w:semiHidden="1" w:unhideWhenUsed="1" w:qFormat="1"/>
     <w:lsdException w:name="index 1" w:semiHidden="1" w:unhideWhenUsed="1"/>
     <w:lsdException w:name="index 2" w:semiHidden="1" w:unhideWhenUsed="1"/>
     <w:lsdException w:name="index 3" w:semiHidden="1" w:unhideWhenUsed="1"/>
@@ -951,22 +942,22 @@
     <w:lsdException w:name="index 7" w:semiHidden="1" w:unhideWhenUsed="1"/>
     <w:lsdException w:name="index 8" w:semiHidden="1" w:unhideWhenUsed="1"/>
     <w:lsdException w:name="index 9" w:semiHidden="1" w:unhideWhenUsed="1"/>
-    <w:lsdException w:name="toc 1" w:semiHidden="1" w:uiPriority="39" w:unhideWhenUsed="1"/>
-    <w:lsdException w:name="toc 2" w:semiHidden="1" w:uiPriority="39" w:unhideWhenUsed="1"/>
-    <w:lsdException w:name="toc 3" w:semiHidden="1" w:uiPriority="39" w:unhideWhenUsed="1"/>
-    <w:lsdException w:name="toc 4" w:semiHidden="1" w:uiPriority="39" w:unhideWhenUsed="1"/>
-    <w:lsdException w:name="toc 5" w:semiHidden="1" w:uiPriority="39" w:unhideWhenUsed="1"/>
-    <w:lsdException w:name="toc 6" w:semiHidden="1" w:uiPriority="39" w:unhideWhenUsed="1"/>
-    <w:lsdException w:name="toc 7" w:semiHidden="1" w:uiPriority="39" w:unhideWhenUsed="1"/>
-    <w:lsdException w:name="toc 8" w:semiHidden="1" w:uiPriority="39" w:unhideWhenUsed="1"/>
-    <w:lsdException w:name="toc 9" w:semiHidden="1" w:uiPriority="39" w:unhideWhenUsed="1"/>
+    <w:lsdException w:name="toc 1" w:uiPriority="39" w:semiHidden="1" w:unhideWhenUsed="1"/>
+    <w:lsdException w:name="toc 2" w:uiPriority="39" w:semiHidden="1" w:unhideWhenUsed="1"/>
+    <w:lsdException w:name="toc 3" w:uiPriority="39" w:semiHidden="1" w:unhideWhenUsed="1"/>
+    <w:lsdException w:name="toc 4" w:uiPriority="39" w:semiHidden="1" w:unhideWhenUsed="1"/>
+    <w:lsdException w:name="toc 5" w:uiPriority="39" w:semiHidden="1" w:unhideWhenUsed="1"/>
+    <w:lsdException w:name="toc 6" w:uiPriority="39" w:semiHidden="1" w:unhideWhenUsed="1"/>
+    <w:lsdException w:name="toc 7" w:uiPriority="39" w:semiHidden="1" w:unhideWhenUsed="1"/>
+    <w:lsdException w:name="toc 8" w:uiPriority="39" w:semiHidden="1" w:unhideWhenUsed="1"/>
+    <w:lsdException w:name="toc 9" w:uiPriority="39" w:semiHidden="1" w:unhideWhenUsed="1"/>
     <w:lsdException w:name="Normal Indent" w:semiHidden="1" w:unhideWhenUsed="1"/>
     <w:lsdException w:name="footnote text" w:semiHidden="1" w:unhideWhenUsed="1"/>
     <w:lsdException w:name="annotation text" w:semiHidden="1" w:unhideWhenUsed="1"/>
     <w:lsdException w:name="header" w:semiHidden="1" w:unhideWhenUsed="1"/>
     <w:lsdException w:name="footer" w:semiHidden="1" w:unhideWhenUsed="1"/>
     <w:lsdException w:name="index heading" w:semiHidden="1" w:unhideWhenUsed="1"/>
-    <w:lsdException w:name="caption" w:semiHidden="1" w:uiPriority="35" w:unhideWhenUsed="1" w:qFormat="1"/>
+    <w:lsdException w:name="caption" w:uiPriority="35" w:semiHidden="1" w:unhideWhenUsed="1" w:qFormat="1"/>
     <w:lsdException w:name="table of figures" w:semiHidden="1" w:unhideWhenUsed="1"/>
     <w:lsdException w:name="envelope address" w:semiHidden="1" w:unhideWhenUsed="1"/>
     <w:lsdException w:name="envelope return" w:semiHidden="1" w:unhideWhenUsed="1"/>
@@ -997,7 +988,7 @@
     <w:lsdException w:name="Title" w:uiPriority="10" w:qFormat="1"/>
     <w:lsdException w:name="Closing" w:semiHidden="1" w:unhideWhenUsed="1"/>
     <w:lsdException w:name="Signature" w:semiHidden="1" w:unhideWhenUsed="1"/>
-    <w:lsdException w:name="Default Paragraph Font" w:semiHidden="1" w:uiPriority="1" w:unhideWhenUsed="1"/>
+    <w:lsdException w:name="Default Paragraph Font" w:uiPriority="1" w:semiHidden="1" w:unhideWhenUsed="1"/>
     <w:lsdException w:name="Body Text" w:semiHidden="1" w:unhideWhenUsed="1"/>
     <w:lsdException w:name="Body Text Indent" w:semiHidden="1" w:unhideWhenUsed="1"/>
     <w:lsdException w:name="List Continue" w:semiHidden="1" w:unhideWhenUsed="1"/>
@@ -1017,7 +1008,7 @@
     <w:lsdException w:name="Body Text Indent 2" w:semiHidden="1" w:unhideWhenUsed="1"/>
     <w:lsdException w:name="Body Text Indent 3" w:semiHidden="1" w:unhideWhenUsed="1"/>
     <w:lsdException w:name="Block Text" w:semiHidden="1" w:unhideWhenUsed="1"/>
-    <w:lsdException w:name="Hyperlink" w:semiHidden="1" w:uiPriority="0" w:unhideWhenUsed="1" w:qFormat="1"/>
+    <w:lsdException w:name="Hyperlink" w:uiPriority="0" w:semiHidden="1" w:unhideWhenUsed="1" w:qFormat="1"/>
     <w:lsdException w:name="FollowedHyperlink" w:semiHidden="1" w:unhideWhenUsed="1"/>
     <w:lsdException w:name="Strong" w:uiPriority="22" w:qFormat="1"/>
     <w:lsdException w:name="Emphasis" w:uiPriority="20" w:qFormat="1"/>
@@ -1197,8 +1188,8 @@
     <w:lsdException w:name="Subtle Reference" w:uiPriority="31" w:qFormat="1"/>
     <w:lsdException w:name="Intense Reference" w:uiPriority="32" w:qFormat="1"/>
     <w:lsdException w:name="Book Title" w:uiPriority="33" w:qFormat="1"/>
-    <w:lsdException w:name="Bibliography" w:semiHidden="1" w:uiPriority="37" w:unhideWhenUsed="1"/>
-    <w:lsdException w:name="TOC Heading" w:semiHidden="1" w:uiPriority="39" w:unhideWhenUsed="1" w:qFormat="1"/>
+    <w:lsdException w:name="Bibliography" w:uiPriority="37" w:semiHidden="1" w:unhideWhenUsed="1"/>
+    <w:lsdException w:name="TOC Heading" w:uiPriority="39" w:semiHidden="1" w:unhideWhenUsed="1" w:qFormat="1"/>
     <w:lsdException w:name="Plain Table 1" w:uiPriority="41"/>
     <w:lsdException w:name="Plain Table 2" w:uiPriority="42"/>
     <w:lsdException w:name="Plain Table 3" w:uiPriority="43"/>
@@ -1309,7 +1300,7 @@
     <w:lsdException w:name="Unresolved Mention" w:semiHidden="1" w:unhideWhenUsed="1"/>
     <w:lsdException w:name="Smart Link" w:semiHidden="1" w:unhideWhenUsed="1"/>
   </w:latentStyles>
-  <w:style w:type="paragraph" w:default="1" w:styleId="Normal">
+  <w:style w:type="paragraph" w:styleId="Normal" w:default="1">
     <w:name w:val="Normal"/>
   </w:style>
   <w:style w:type="paragraph" w:styleId="Ttulo1">
@@ -1403,13 +1394,13 @@
       <w:color w:val="666666"/>
     </w:rPr>
   </w:style>
-  <w:style w:type="character" w:default="1" w:styleId="Fontepargpadro">
+  <w:style w:type="character" w:styleId="Fontepargpadro" w:default="1">
     <w:name w:val="Default Paragraph Font"/>
     <w:uiPriority w:val="1"/>
     <w:semiHidden/>
     <w:unhideWhenUsed/>
   </w:style>
-  <w:style w:type="table" w:default="1" w:styleId="Tabelanormal">
+  <w:style w:type="table" w:styleId="Tabelanormal" w:default="1">
     <w:name w:val="Normal Table"/>
     <w:uiPriority w:val="99"/>
     <w:tblPr>
@@ -1422,7 +1413,7 @@
       </w:tblCellMar>
     </w:tblPr>
   </w:style>
-  <w:style w:type="numbering" w:default="1" w:styleId="Semlista">
+  <w:style w:type="numbering" w:styleId="Semlista" w:default="1">
     <w:name w:val="No List"/>
     <w:uiPriority w:val="99"/>
     <w:semiHidden/>
@@ -1457,7 +1448,7 @@
       <w:szCs w:val="30"/>
     </w:rPr>
   </w:style>
-  <w:style w:type="table" w:customStyle="1" w:styleId="a">
+  <w:style w:type="table" w:styleId="a" w:customStyle="1">
     <w:basedOn w:val="Tabelanormal"/>
     <w:tblPr>
       <w:tblStyleRowBandSize w:val="1"/>
@@ -1485,7 +1476,7 @@
       <w:spacing w:line="240" w:lineRule="auto"/>
     </w:pPr>
   </w:style>
-  <w:style w:type="character" w:customStyle="1" w:styleId="CabealhoChar">
+  <w:style w:type="character" w:styleId="CabealhoChar" w:customStyle="1">
     <w:name w:val="Cabeçalho Char"/>
     <w:basedOn w:val="Fontepargpadro"/>
     <w:link w:val="Cabealho"/>
@@ -1507,7 +1498,7 @@
       <w:spacing w:line="240" w:lineRule="auto"/>
     </w:pPr>
   </w:style>
-  <w:style w:type="character" w:customStyle="1" w:styleId="RodapChar">
+  <w:style w:type="character" w:styleId="RodapChar" w:customStyle="1">
     <w:name w:val="Rodapé Char"/>
     <w:basedOn w:val="Fontepargpadro"/>
     <w:link w:val="Rodap"/>
@@ -1534,16 +1525,16 @@
     </w:pPr>
     <w:tblPr>
       <w:tblBorders>
-        <w:top w:val="single" w:sz="4" w:space="0" w:color="000000" w:themeColor="text1"/>
-        <w:left w:val="single" w:sz="4" w:space="0" w:color="000000" w:themeColor="text1"/>
-        <w:bottom w:val="single" w:sz="4" w:space="0" w:color="000000" w:themeColor="text1"/>
-        <w:right w:val="single" w:sz="4" w:space="0" w:color="000000" w:themeColor="text1"/>
-        <w:insideH w:val="single" w:sz="4" w:space="0" w:color="000000" w:themeColor="text1"/>
-        <w:insideV w:val="single" w:sz="4" w:space="0" w:color="000000" w:themeColor="text1"/>
+        <w:top w:val="single" w:color="000000" w:themeColor="text1" w:sz="4" w:space="0"/>
+        <w:left w:val="single" w:color="000000" w:themeColor="text1" w:sz="4" w:space="0"/>
+        <w:bottom w:val="single" w:color="000000" w:themeColor="text1" w:sz="4" w:space="0"/>
+        <w:right w:val="single" w:color="000000" w:themeColor="text1" w:sz="4" w:space="0"/>
+        <w:insideH w:val="single" w:color="000000" w:themeColor="text1" w:sz="4" w:space="0"/>
+        <w:insideV w:val="single" w:color="000000" w:themeColor="text1" w:sz="4" w:space="0"/>
       </w:tblBorders>
     </w:tblPr>
   </w:style>
-  <w:style w:type="table" w:customStyle="1" w:styleId="TableNormal1">
+  <w:style w:type="table" w:styleId="TableNormal1" w:customStyle="1">
     <w:name w:val="Table Normal1"/>
     <w:rsid w:val="004355A5"/>
     <w:tblPr>
@@ -1556,6 +1547,39 @@
     </w:tblPr>
   </w:style>
 </w:styles>
+</file>
+
+<file path=word/glossary/document.xml><?xml version="1.0" encoding="utf-8"?>
+<w:glossaryDocument xmlns:w14="http://schemas.microsoft.com/office/word/2010/wordml" xmlns:w="http://schemas.openxmlformats.org/wordprocessingml/2006/main">
+  <w:docParts>
+    <w:docPart>
+      <w:docPartPr>
+        <w:name w:val="DefaultPlaceholder_1081868574"/>
+        <w:category>
+          <w:name w:val="General"/>
+          <w:gallery w:val="placeholder"/>
+        </w:category>
+        <w:types>
+          <w:type w:val="bbPlcHdr"/>
+        </w:types>
+        <w:behaviors>
+          <w:behavior w:val="content"/>
+        </w:behaviors>
+        <w:guid w:val="{feb0384b-6b58-4f8e-a769-fde57b010ead}"/>
+      </w:docPartPr>
+      <w:docPartBody>
+        <w:p>
+          <w:r>
+            <w:rPr>
+              <w:rStyle w:val="PlaceholderText"/>
+            </w:rPr>
+            <w:t/>
+          </w:r>
+        </w:p>
+      </w:docPartBody>
+    </w:docPart>
+  </w:docParts>
+</w:glossaryDocument>
 </file>
 
 <file path=word/theme/theme1.xml><?xml version="1.0" encoding="utf-8"?>
